--- a/Project Status Report III.docx
+++ b/Project Status Report III.docx
@@ -27,29 +27,7 @@
           <w:lang w:eastAsia="zh-CN"/>
           <w14:ligatures w14:val="none"/>
         </w:rPr>
-        <w:t xml:space="preserve">A working GUI </w:t>
-      </w:r>
-      <w:proofErr w:type="spellStart"/>
-      <w:r>
-        <w:rPr>
-          <w:rFonts w:ascii="Times New Roman" w:eastAsia="Times New Roman" w:hAnsi="Times New Roman" w:cs="Times New Roman"/>
-          <w:color w:val="2D3B45"/>
-          <w:kern w:val="0"/>
-          <w:lang w:eastAsia="zh-CN"/>
-          <w14:ligatures w14:val="none"/>
-        </w:rPr>
-        <w:t>tkinter</w:t>
-      </w:r>
-      <w:proofErr w:type="spellEnd"/>
-      <w:r>
-        <w:rPr>
-          <w:rFonts w:ascii="Times New Roman" w:eastAsia="Times New Roman" w:hAnsi="Times New Roman" w:cs="Times New Roman"/>
-          <w:color w:val="2D3B45"/>
-          <w:kern w:val="0"/>
-          <w:lang w:eastAsia="zh-CN"/>
-          <w14:ligatures w14:val="none"/>
-        </w:rPr>
-        <w:t xml:space="preserve"> application with at least two windows.   50 points</w:t>
+        <w:t>A working GUI tkinter application with at least two windows.   50 points</w:t>
       </w:r>
     </w:p>
     <w:p>
@@ -87,7 +65,27 @@
           <w:lang w:eastAsia="zh-CN"/>
           <w14:ligatures w14:val="none"/>
         </w:rPr>
-        <w:t>have two windows. One the event page and second the additional feature page.</w:t>
+        <w:t xml:space="preserve">have two windows. One the event page and second the </w:t>
+      </w:r>
+      <w:r>
+        <w:rPr>
+          <w:rFonts w:ascii="Times New Roman" w:eastAsia="Times New Roman" w:hAnsi="Times New Roman" w:cs="Times New Roman"/>
+          <w:color w:val="2D3B45"/>
+          <w:kern w:val="0"/>
+          <w:lang w:eastAsia="zh-CN"/>
+          <w14:ligatures w14:val="none"/>
+        </w:rPr>
+        <w:t>contact us page</w:t>
+      </w:r>
+      <w:r>
+        <w:rPr>
+          <w:rFonts w:ascii="Times New Roman" w:eastAsia="Times New Roman" w:hAnsi="Times New Roman" w:cs="Times New Roman"/>
+          <w:color w:val="2D3B45"/>
+          <w:kern w:val="0"/>
+          <w:lang w:eastAsia="zh-CN"/>
+          <w14:ligatures w14:val="none"/>
+        </w:rPr>
+        <w:t>.</w:t>
       </w:r>
     </w:p>
     <w:p>
@@ -199,17 +197,35 @@
           <w:lang w:eastAsia="zh-CN"/>
           <w14:ligatures w14:val="none"/>
         </w:rPr>
-        <w:t xml:space="preserve">I </w:t>
-      </w:r>
-      <w:r>
-        <w:rPr>
-          <w:rFonts w:ascii="Times New Roman" w:eastAsia="Times New Roman" w:hAnsi="Times New Roman" w:cs="Times New Roman"/>
-          <w:color w:val="2D3B45"/>
-          <w:kern w:val="0"/>
-          <w:lang w:eastAsia="zh-CN"/>
-          <w14:ligatures w14:val="none"/>
-        </w:rPr>
-        <w:t>still need to figure out how and where to add pictures on my application.</w:t>
+        <w:t xml:space="preserve">The border event planner image. </w:t>
+      </w:r>
+    </w:p>
+    <w:p>
+      <w:pPr>
+        <w:pStyle w:val="ListParagraph"/>
+        <w:numPr>
+          <w:ilvl w:val="1"/>
+          <w:numId w:val="9"/>
+        </w:numPr>
+        <w:shd w:val="clear" w:color="auto" w:fill="FFFFFF"/>
+        <w:spacing w:before="100" w:beforeAutospacing="1" w:after="100" w:afterAutospacing="1"/>
+        <w:rPr>
+          <w:rFonts w:ascii="Times New Roman" w:eastAsia="Times New Roman" w:hAnsi="Times New Roman" w:cs="Times New Roman"/>
+          <w:color w:val="2D3B45"/>
+          <w:kern w:val="0"/>
+          <w:lang w:eastAsia="zh-CN"/>
+          <w14:ligatures w14:val="none"/>
+        </w:rPr>
+      </w:pPr>
+      <w:r>
+        <w:rPr>
+          <w:rFonts w:ascii="Times New Roman" w:eastAsia="Times New Roman" w:hAnsi="Times New Roman" w:cs="Times New Roman"/>
+          <w:color w:val="2D3B45"/>
+          <w:kern w:val="0"/>
+          <w:lang w:eastAsia="zh-CN"/>
+          <w14:ligatures w14:val="none"/>
+        </w:rPr>
+        <w:t>Thank you, image that pops, up when you successfully save event.</w:t>
       </w:r>
       <w:r>
         <w:rPr>
@@ -1505,6 +1521,7 @@
           <w:lang w:eastAsia="zh-CN"/>
           <w14:ligatures w14:val="none"/>
         </w:rPr>
+        <w:lastRenderedPageBreak/>
         <w:t>Event Date: 2023-10-15</w:t>
       </w:r>
     </w:p>
@@ -1536,7 +1553,6 @@
           <w:lang w:eastAsia="zh-CN"/>
           <w14:ligatures w14:val="none"/>
         </w:rPr>
-        <w:lastRenderedPageBreak/>
         <w:t>Event Time:</w:t>
       </w:r>
       <w:r>
@@ -2802,7 +2818,19 @@
           <w:lang w:eastAsia="zh-CN"/>
           <w14:ligatures w14:val="none"/>
         </w:rPr>
-        <w:t>Additional Features Tab:</w:t>
+        <w:t>Contact Us</w:t>
+      </w:r>
+      <w:r>
+        <w:rPr>
+          <w:rFonts w:ascii="Times New Roman" w:eastAsia="Times New Roman" w:hAnsi="Times New Roman" w:cs="Times New Roman"/>
+          <w:b/>
+          <w:bCs/>
+          <w:color w:val="2D3B45"/>
+          <w:kern w:val="0"/>
+          <w:lang w:eastAsia="zh-CN"/>
+          <w14:ligatures w14:val="none"/>
+        </w:rPr>
+        <w:tab/>
       </w:r>
     </w:p>
     <w:p>
@@ -2833,7 +2861,17 @@
           <w:lang w:eastAsia="zh-CN"/>
           <w14:ligatures w14:val="none"/>
         </w:rPr>
-        <w:t>This tab currently contains a placeholder for upcoming features.</w:t>
+        <w:t xml:space="preserve">This tab </w:t>
+      </w:r>
+      <w:r>
+        <w:rPr>
+          <w:rFonts w:ascii="Times New Roman" w:eastAsia="Times New Roman" w:hAnsi="Times New Roman" w:cs="Times New Roman"/>
+          <w:color w:val="2D3B45"/>
+          <w:kern w:val="0"/>
+          <w:lang w:eastAsia="zh-CN"/>
+          <w14:ligatures w14:val="none"/>
+        </w:rPr>
+        <w:t>is for users to have our contact information.</w:t>
       </w:r>
     </w:p>
     <w:p>
@@ -3091,7 +3129,7 @@
       <w:pPr>
         <w:shd w:val="clear" w:color="auto" w:fill="FFFFFF"/>
         <w:spacing w:before="180" w:after="180"/>
-        <w:ind w:left="2700"/>
+        <w:ind w:left="3060"/>
         <w:rPr>
           <w:rFonts w:ascii="Times New Roman" w:eastAsia="Times New Roman" w:hAnsi="Times New Roman" w:cs="Times New Roman"/>
           <w:color w:val="2D3B45"/>
@@ -3126,29 +3164,7 @@
           <w:lang w:eastAsia="zh-CN"/>
           <w14:ligatures w14:val="none"/>
         </w:rPr>
-        <w:t xml:space="preserve">Documentation of source code - 20 points.  You will fully document (comment) the corrected Python </w:t>
-      </w:r>
-      <w:proofErr w:type="spellStart"/>
-      <w:r>
-        <w:rPr>
-          <w:rFonts w:ascii="Times New Roman" w:eastAsia="Times New Roman" w:hAnsi="Times New Roman" w:cs="Times New Roman"/>
-          <w:color w:val="2D3B45"/>
-          <w:kern w:val="0"/>
-          <w:lang w:eastAsia="zh-CN"/>
-          <w14:ligatures w14:val="none"/>
-        </w:rPr>
-        <w:t>tkinter</w:t>
-      </w:r>
-      <w:proofErr w:type="spellEnd"/>
-      <w:r>
-        <w:rPr>
-          <w:rFonts w:ascii="Times New Roman" w:eastAsia="Times New Roman" w:hAnsi="Times New Roman" w:cs="Times New Roman"/>
-          <w:color w:val="2D3B45"/>
-          <w:kern w:val="0"/>
-          <w:lang w:eastAsia="zh-CN"/>
-          <w14:ligatures w14:val="none"/>
-        </w:rPr>
-        <w:t xml:space="preserve"> source code with appropriate comments including:</w:t>
+        <w:t>Documentation of source code - 20 points.  You will fully document (comment) the corrected Python tkinter source code with appropriate comments including:</w:t>
       </w:r>
     </w:p>
     <w:p>
@@ -3237,20 +3253,6 @@
     </w:p>
     <w:p>
       <w:pPr>
-        <w:shd w:val="clear" w:color="auto" w:fill="FFFFFF"/>
-        <w:spacing w:before="100" w:beforeAutospacing="1" w:after="100" w:afterAutospacing="1"/>
-        <w:ind w:left="1080"/>
-        <w:rPr>
-          <w:rFonts w:ascii="Times New Roman" w:eastAsia="Times New Roman" w:hAnsi="Times New Roman" w:cs="Times New Roman"/>
-          <w:color w:val="2D3B45"/>
-          <w:kern w:val="0"/>
-          <w:lang w:eastAsia="zh-CN"/>
-          <w14:ligatures w14:val="none"/>
-        </w:rPr>
-      </w:pPr>
-    </w:p>
-    <w:p>
-      <w:pPr>
         <w:pStyle w:val="ListParagraph"/>
         <w:numPr>
           <w:ilvl w:val="0"/>
@@ -3275,6 +3277,32 @@
           <w14:ligatures w14:val="none"/>
         </w:rPr>
         <w:t>The link of the GitHub repository for your final project. 10 points</w:t>
+      </w:r>
+    </w:p>
+    <w:p>
+      <w:pPr>
+        <w:pStyle w:val="ListParagraph"/>
+        <w:numPr>
+          <w:ilvl w:val="0"/>
+          <w:numId w:val="32"/>
+        </w:numPr>
+        <w:shd w:val="clear" w:color="auto" w:fill="FFFFFF"/>
+        <w:spacing w:before="180" w:after="180"/>
+        <w:rPr>
+          <w:rFonts w:ascii="Times New Roman" w:eastAsia="Times New Roman" w:hAnsi="Times New Roman" w:cs="Times New Roman"/>
+          <w:color w:val="2D3B45"/>
+          <w:kern w:val="0"/>
+          <w:lang w:eastAsia="zh-CN"/>
+          <w14:ligatures w14:val="none"/>
+        </w:rPr>
+      </w:pPr>
+      <w:r>
+        <w:rPr>
+          <w:rFonts w:ascii="Times New Roman" w:hAnsi="Times New Roman" w:cs="Times New Roman"/>
+          <w:color w:val="2D3B45"/>
+          <w:shd w:val="clear" w:color="auto" w:fill="FFFFFF"/>
+        </w:rPr>
+        <w:t>https://github.com/Judyng553/SDEV140-Final-Project.git</w:t>
       </w:r>
     </w:p>
     <w:sectPr>
@@ -4018,7 +4046,7 @@
   <w:abstractNum w:abstractNumId="7" w15:restartNumberingAfterBreak="0">
     <w:nsid w:val="28481F75"/>
     <w:multiLevelType w:val="hybridMultilevel"/>
-    <w:tmpl w:val="0D70F7FE"/>
+    <w:tmpl w:val="FC2E0A84"/>
     <w:lvl w:ilvl="0" w:tplc="04090011">
       <w:start w:val="1"/>
       <w:numFmt w:val="decimal"/>
@@ -4102,6 +4130,92 @@
     </w:lvl>
   </w:abstractNum>
   <w:abstractNum w:abstractNumId="8" w15:restartNumberingAfterBreak="0">
+    <w:nsid w:val="2D5256B8"/>
+    <w:multiLevelType w:val="hybridMultilevel"/>
+    <w:tmpl w:val="512A294C"/>
+    <w:lvl w:ilvl="0" w:tplc="0409001B">
+      <w:start w:val="1"/>
+      <w:numFmt w:val="lowerRoman"/>
+      <w:lvlText w:val="%1."/>
+      <w:lvlJc w:val="right"/>
+      <w:pPr>
+        <w:ind w:left="1350" w:hanging="360"/>
+      </w:pPr>
+    </w:lvl>
+    <w:lvl w:ilvl="1" w:tplc="04090019" w:tentative="1">
+      <w:start w:val="1"/>
+      <w:numFmt w:val="lowerLetter"/>
+      <w:lvlText w:val="%2."/>
+      <w:lvlJc w:val="left"/>
+      <w:pPr>
+        <w:ind w:left="2070" w:hanging="360"/>
+      </w:pPr>
+    </w:lvl>
+    <w:lvl w:ilvl="2" w:tplc="0409001B" w:tentative="1">
+      <w:start w:val="1"/>
+      <w:numFmt w:val="lowerRoman"/>
+      <w:lvlText w:val="%3."/>
+      <w:lvlJc w:val="right"/>
+      <w:pPr>
+        <w:ind w:left="2790" w:hanging="180"/>
+      </w:pPr>
+    </w:lvl>
+    <w:lvl w:ilvl="3" w:tplc="0409000F" w:tentative="1">
+      <w:start w:val="1"/>
+      <w:numFmt w:val="decimal"/>
+      <w:lvlText w:val="%4."/>
+      <w:lvlJc w:val="left"/>
+      <w:pPr>
+        <w:ind w:left="3510" w:hanging="360"/>
+      </w:pPr>
+    </w:lvl>
+    <w:lvl w:ilvl="4" w:tplc="04090019" w:tentative="1">
+      <w:start w:val="1"/>
+      <w:numFmt w:val="lowerLetter"/>
+      <w:lvlText w:val="%5."/>
+      <w:lvlJc w:val="left"/>
+      <w:pPr>
+        <w:ind w:left="4230" w:hanging="360"/>
+      </w:pPr>
+    </w:lvl>
+    <w:lvl w:ilvl="5" w:tplc="0409001B" w:tentative="1">
+      <w:start w:val="1"/>
+      <w:numFmt w:val="lowerRoman"/>
+      <w:lvlText w:val="%6."/>
+      <w:lvlJc w:val="right"/>
+      <w:pPr>
+        <w:ind w:left="4950" w:hanging="180"/>
+      </w:pPr>
+    </w:lvl>
+    <w:lvl w:ilvl="6" w:tplc="0409000F" w:tentative="1">
+      <w:start w:val="1"/>
+      <w:numFmt w:val="decimal"/>
+      <w:lvlText w:val="%7."/>
+      <w:lvlJc w:val="left"/>
+      <w:pPr>
+        <w:ind w:left="5670" w:hanging="360"/>
+      </w:pPr>
+    </w:lvl>
+    <w:lvl w:ilvl="7" w:tplc="04090019" w:tentative="1">
+      <w:start w:val="1"/>
+      <w:numFmt w:val="lowerLetter"/>
+      <w:lvlText w:val="%8."/>
+      <w:lvlJc w:val="left"/>
+      <w:pPr>
+        <w:ind w:left="6390" w:hanging="360"/>
+      </w:pPr>
+    </w:lvl>
+    <w:lvl w:ilvl="8" w:tplc="0409001B" w:tentative="1">
+      <w:start w:val="1"/>
+      <w:numFmt w:val="lowerRoman"/>
+      <w:lvlText w:val="%9."/>
+      <w:lvlJc w:val="right"/>
+      <w:pPr>
+        <w:ind w:left="7110" w:hanging="180"/>
+      </w:pPr>
+    </w:lvl>
+  </w:abstractNum>
+  <w:abstractNum w:abstractNumId="9" w15:restartNumberingAfterBreak="0">
     <w:nsid w:val="2E5235E7"/>
     <w:multiLevelType w:val="multilevel"/>
     <w:tmpl w:val="4374430C"/>
@@ -4240,7 +4354,7 @@
       </w:rPr>
     </w:lvl>
   </w:abstractNum>
-  <w:abstractNum w:abstractNumId="9" w15:restartNumberingAfterBreak="0">
+  <w:abstractNum w:abstractNumId="10" w15:restartNumberingAfterBreak="0">
     <w:nsid w:val="405A711A"/>
     <w:multiLevelType w:val="hybridMultilevel"/>
     <w:tmpl w:val="53626910"/>
@@ -4326,7 +4440,7 @@
       </w:pPr>
     </w:lvl>
   </w:abstractNum>
-  <w:abstractNum w:abstractNumId="10" w15:restartNumberingAfterBreak="0">
+  <w:abstractNum w:abstractNumId="11" w15:restartNumberingAfterBreak="0">
     <w:nsid w:val="40787E1F"/>
     <w:multiLevelType w:val="hybridMultilevel"/>
     <w:tmpl w:val="69E0116A"/>
@@ -4439,7 +4553,7 @@
       </w:rPr>
     </w:lvl>
   </w:abstractNum>
-  <w:abstractNum w:abstractNumId="11" w15:restartNumberingAfterBreak="0">
+  <w:abstractNum w:abstractNumId="12" w15:restartNumberingAfterBreak="0">
     <w:nsid w:val="41232AFF"/>
     <w:multiLevelType w:val="multilevel"/>
     <w:tmpl w:val="7EBC893E"/>
@@ -4578,7 +4692,7 @@
       </w:rPr>
     </w:lvl>
   </w:abstractNum>
-  <w:abstractNum w:abstractNumId="12" w15:restartNumberingAfterBreak="0">
+  <w:abstractNum w:abstractNumId="13" w15:restartNumberingAfterBreak="0">
     <w:nsid w:val="428122D0"/>
     <w:multiLevelType w:val="multilevel"/>
     <w:tmpl w:val="3F224C34"/>
@@ -4696,7 +4810,7 @@
       </w:pPr>
     </w:lvl>
   </w:abstractNum>
-  <w:abstractNum w:abstractNumId="13" w15:restartNumberingAfterBreak="0">
+  <w:abstractNum w:abstractNumId="14" w15:restartNumberingAfterBreak="0">
     <w:nsid w:val="49115525"/>
     <w:multiLevelType w:val="multilevel"/>
     <w:tmpl w:val="650E4CF4"/>
@@ -4813,7 +4927,7 @@
       </w:pPr>
     </w:lvl>
   </w:abstractNum>
-  <w:abstractNum w:abstractNumId="14" w15:restartNumberingAfterBreak="0">
+  <w:abstractNum w:abstractNumId="15" w15:restartNumberingAfterBreak="0">
     <w:nsid w:val="4B955D9F"/>
     <w:multiLevelType w:val="hybridMultilevel"/>
     <w:tmpl w:val="C358A7CE"/>
@@ -4926,7 +5040,7 @@
       </w:rPr>
     </w:lvl>
   </w:abstractNum>
-  <w:abstractNum w:abstractNumId="15" w15:restartNumberingAfterBreak="0">
+  <w:abstractNum w:abstractNumId="16" w15:restartNumberingAfterBreak="0">
     <w:nsid w:val="4EB9647A"/>
     <w:multiLevelType w:val="multilevel"/>
     <w:tmpl w:val="DD163FCE"/>
@@ -5039,7 +5153,7 @@
       </w:pPr>
     </w:lvl>
   </w:abstractNum>
-  <w:abstractNum w:abstractNumId="16" w15:restartNumberingAfterBreak="0">
+  <w:abstractNum w:abstractNumId="17" w15:restartNumberingAfterBreak="0">
     <w:nsid w:val="54F86453"/>
     <w:multiLevelType w:val="hybridMultilevel"/>
     <w:tmpl w:val="D348E9BE"/>
@@ -5125,7 +5239,7 @@
       </w:pPr>
     </w:lvl>
   </w:abstractNum>
-  <w:abstractNum w:abstractNumId="17" w15:restartNumberingAfterBreak="0">
+  <w:abstractNum w:abstractNumId="18" w15:restartNumberingAfterBreak="0">
     <w:nsid w:val="565E19E8"/>
     <w:multiLevelType w:val="hybridMultilevel"/>
     <w:tmpl w:val="2362A8F6"/>
@@ -5238,7 +5352,7 @@
       </w:rPr>
     </w:lvl>
   </w:abstractNum>
-  <w:abstractNum w:abstractNumId="18" w15:restartNumberingAfterBreak="0">
+  <w:abstractNum w:abstractNumId="19" w15:restartNumberingAfterBreak="0">
     <w:nsid w:val="595E3B8B"/>
     <w:multiLevelType w:val="hybridMultilevel"/>
     <w:tmpl w:val="E77896A6"/>
@@ -5351,7 +5465,7 @@
       </w:rPr>
     </w:lvl>
   </w:abstractNum>
-  <w:abstractNum w:abstractNumId="19" w15:restartNumberingAfterBreak="0">
+  <w:abstractNum w:abstractNumId="20" w15:restartNumberingAfterBreak="0">
     <w:nsid w:val="5D3621AD"/>
     <w:multiLevelType w:val="multilevel"/>
     <w:tmpl w:val="57EC88A8"/>
@@ -5468,7 +5582,7 @@
       </w:pPr>
     </w:lvl>
   </w:abstractNum>
-  <w:abstractNum w:abstractNumId="20" w15:restartNumberingAfterBreak="0">
+  <w:abstractNum w:abstractNumId="21" w15:restartNumberingAfterBreak="0">
     <w:nsid w:val="60806056"/>
     <w:multiLevelType w:val="hybridMultilevel"/>
     <w:tmpl w:val="1E82E9D8"/>
@@ -5581,7 +5695,7 @@
       </w:rPr>
     </w:lvl>
   </w:abstractNum>
-  <w:abstractNum w:abstractNumId="21" w15:restartNumberingAfterBreak="0">
+  <w:abstractNum w:abstractNumId="22" w15:restartNumberingAfterBreak="0">
     <w:nsid w:val="60A602B1"/>
     <w:multiLevelType w:val="multilevel"/>
     <w:tmpl w:val="B97C4560"/>
@@ -5730,7 +5844,7 @@
       </w:rPr>
     </w:lvl>
   </w:abstractNum>
-  <w:abstractNum w:abstractNumId="22" w15:restartNumberingAfterBreak="0">
+  <w:abstractNum w:abstractNumId="23" w15:restartNumberingAfterBreak="0">
     <w:nsid w:val="650D70E2"/>
     <w:multiLevelType w:val="multilevel"/>
     <w:tmpl w:val="BE181CA0"/>
@@ -5865,7 +5979,7 @@
       </w:rPr>
     </w:lvl>
   </w:abstractNum>
-  <w:abstractNum w:abstractNumId="23" w15:restartNumberingAfterBreak="0">
+  <w:abstractNum w:abstractNumId="24" w15:restartNumberingAfterBreak="0">
     <w:nsid w:val="6A4115C6"/>
     <w:multiLevelType w:val="hybridMultilevel"/>
     <w:tmpl w:val="9538015C"/>
@@ -5978,7 +6092,7 @@
       </w:rPr>
     </w:lvl>
   </w:abstractNum>
-  <w:abstractNum w:abstractNumId="24" w15:restartNumberingAfterBreak="0">
+  <w:abstractNum w:abstractNumId="25" w15:restartNumberingAfterBreak="0">
     <w:nsid w:val="6C4B4313"/>
     <w:multiLevelType w:val="hybridMultilevel"/>
     <w:tmpl w:val="3DE0250A"/>
@@ -6064,7 +6178,7 @@
       </w:pPr>
     </w:lvl>
   </w:abstractNum>
-  <w:abstractNum w:abstractNumId="25" w15:restartNumberingAfterBreak="0">
+  <w:abstractNum w:abstractNumId="26" w15:restartNumberingAfterBreak="0">
     <w:nsid w:val="6CCF0E38"/>
     <w:multiLevelType w:val="multilevel"/>
     <w:tmpl w:val="BE181CA0"/>
@@ -6199,7 +6313,7 @@
       </w:rPr>
     </w:lvl>
   </w:abstractNum>
-  <w:abstractNum w:abstractNumId="26" w15:restartNumberingAfterBreak="0">
+  <w:abstractNum w:abstractNumId="27" w15:restartNumberingAfterBreak="0">
     <w:nsid w:val="6D5515C9"/>
     <w:multiLevelType w:val="hybridMultilevel"/>
     <w:tmpl w:val="CA98E67A"/>
@@ -6312,7 +6426,7 @@
       </w:rPr>
     </w:lvl>
   </w:abstractNum>
-  <w:abstractNum w:abstractNumId="27" w15:restartNumberingAfterBreak="0">
+  <w:abstractNum w:abstractNumId="28" w15:restartNumberingAfterBreak="0">
     <w:nsid w:val="70820732"/>
     <w:multiLevelType w:val="hybridMultilevel"/>
     <w:tmpl w:val="93CC90BC"/>
@@ -6425,7 +6539,7 @@
       </w:rPr>
     </w:lvl>
   </w:abstractNum>
-  <w:abstractNum w:abstractNumId="28" w15:restartNumberingAfterBreak="0">
+  <w:abstractNum w:abstractNumId="29" w15:restartNumberingAfterBreak="0">
     <w:nsid w:val="739205B5"/>
     <w:multiLevelType w:val="hybridMultilevel"/>
     <w:tmpl w:val="66EE249E"/>
@@ -6538,7 +6652,7 @@
       </w:rPr>
     </w:lvl>
   </w:abstractNum>
-  <w:abstractNum w:abstractNumId="29" w15:restartNumberingAfterBreak="0">
+  <w:abstractNum w:abstractNumId="30" w15:restartNumberingAfterBreak="0">
     <w:nsid w:val="779A1DB4"/>
     <w:multiLevelType w:val="multilevel"/>
     <w:tmpl w:val="BE181CA0"/>
@@ -6673,7 +6787,7 @@
       </w:rPr>
     </w:lvl>
   </w:abstractNum>
-  <w:abstractNum w:abstractNumId="30" w15:restartNumberingAfterBreak="0">
+  <w:abstractNum w:abstractNumId="31" w15:restartNumberingAfterBreak="0">
     <w:nsid w:val="7A816F84"/>
     <w:multiLevelType w:val="hybridMultilevel"/>
     <w:tmpl w:val="912E15BE"/>
@@ -6760,46 +6874,46 @@
     </w:lvl>
   </w:abstractNum>
   <w:num w:numId="1" w16cid:durableId="433986305">
-    <w:abstractNumId w:val="15"/>
+    <w:abstractNumId w:val="16"/>
   </w:num>
   <w:num w:numId="2" w16cid:durableId="1651059720">
-    <w:abstractNumId w:val="25"/>
+    <w:abstractNumId w:val="26"/>
   </w:num>
   <w:num w:numId="3" w16cid:durableId="1973629463">
-    <w:abstractNumId w:val="21"/>
+    <w:abstractNumId w:val="22"/>
   </w:num>
   <w:num w:numId="4" w16cid:durableId="1222862663">
+    <w:abstractNumId w:val="13"/>
+  </w:num>
+  <w:num w:numId="5" w16cid:durableId="249242447">
+    <w:abstractNumId w:val="9"/>
+  </w:num>
+  <w:num w:numId="6" w16cid:durableId="634024850">
     <w:abstractNumId w:val="12"/>
   </w:num>
-  <w:num w:numId="5" w16cid:durableId="249242447">
-    <w:abstractNumId w:val="8"/>
-  </w:num>
-  <w:num w:numId="6" w16cid:durableId="634024850">
-    <w:abstractNumId w:val="11"/>
-  </w:num>
   <w:num w:numId="7" w16cid:durableId="1699892862">
-    <w:abstractNumId w:val="29"/>
+    <w:abstractNumId w:val="30"/>
   </w:num>
   <w:num w:numId="8" w16cid:durableId="1289043380">
-    <w:abstractNumId w:val="22"/>
+    <w:abstractNumId w:val="23"/>
   </w:num>
   <w:num w:numId="9" w16cid:durableId="1192645134">
     <w:abstractNumId w:val="7"/>
   </w:num>
   <w:num w:numId="10" w16cid:durableId="1723403083">
-    <w:abstractNumId w:val="24"/>
+    <w:abstractNumId w:val="25"/>
   </w:num>
   <w:num w:numId="11" w16cid:durableId="1504317378">
-    <w:abstractNumId w:val="30"/>
+    <w:abstractNumId w:val="31"/>
   </w:num>
   <w:num w:numId="12" w16cid:durableId="1662536219">
     <w:abstractNumId w:val="6"/>
   </w:num>
   <w:num w:numId="13" w16cid:durableId="1372419629">
-    <w:abstractNumId w:val="13"/>
+    <w:abstractNumId w:val="14"/>
   </w:num>
   <w:num w:numId="14" w16cid:durableId="530850017">
-    <w:abstractNumId w:val="19"/>
+    <w:abstractNumId w:val="20"/>
   </w:num>
   <w:num w:numId="15" w16cid:durableId="1459644753">
     <w:abstractNumId w:val="2"/>
@@ -6808,49 +6922,52 @@
     <w:abstractNumId w:val="3"/>
   </w:num>
   <w:num w:numId="17" w16cid:durableId="334918385">
-    <w:abstractNumId w:val="20"/>
+    <w:abstractNumId w:val="21"/>
   </w:num>
   <w:num w:numId="18" w16cid:durableId="98138381">
-    <w:abstractNumId w:val="9"/>
+    <w:abstractNumId w:val="10"/>
   </w:num>
   <w:num w:numId="19" w16cid:durableId="248806183">
-    <w:abstractNumId w:val="16"/>
+    <w:abstractNumId w:val="17"/>
   </w:num>
   <w:num w:numId="20" w16cid:durableId="844979402">
-    <w:abstractNumId w:val="23"/>
+    <w:abstractNumId w:val="24"/>
   </w:num>
   <w:num w:numId="21" w16cid:durableId="301276134">
-    <w:abstractNumId w:val="26"/>
+    <w:abstractNumId w:val="27"/>
   </w:num>
   <w:num w:numId="22" w16cid:durableId="1211188438">
     <w:abstractNumId w:val="0"/>
   </w:num>
   <w:num w:numId="23" w16cid:durableId="1516117446">
-    <w:abstractNumId w:val="18"/>
+    <w:abstractNumId w:val="19"/>
   </w:num>
   <w:num w:numId="24" w16cid:durableId="319117046">
-    <w:abstractNumId w:val="28"/>
+    <w:abstractNumId w:val="29"/>
   </w:num>
   <w:num w:numId="25" w16cid:durableId="1333948516">
     <w:abstractNumId w:val="1"/>
   </w:num>
   <w:num w:numId="26" w16cid:durableId="1047265629">
-    <w:abstractNumId w:val="27"/>
+    <w:abstractNumId w:val="28"/>
   </w:num>
   <w:num w:numId="27" w16cid:durableId="1735007388">
-    <w:abstractNumId w:val="14"/>
+    <w:abstractNumId w:val="15"/>
   </w:num>
   <w:num w:numId="28" w16cid:durableId="1701584835">
     <w:abstractNumId w:val="4"/>
   </w:num>
   <w:num w:numId="29" w16cid:durableId="1781680898">
-    <w:abstractNumId w:val="10"/>
+    <w:abstractNumId w:val="11"/>
   </w:num>
   <w:num w:numId="30" w16cid:durableId="335154939">
-    <w:abstractNumId w:val="17"/>
+    <w:abstractNumId w:val="18"/>
   </w:num>
   <w:num w:numId="31" w16cid:durableId="1246189039">
     <w:abstractNumId w:val="5"/>
+  </w:num>
+  <w:num w:numId="32" w16cid:durableId="320087580">
+    <w:abstractNumId w:val="8"/>
   </w:num>
 </w:numbering>
 </file>
